--- a/test/sources/ImageReplacementInGlobalParagraphsTest.docx
+++ b/test/sources/ImageReplacementInGlobalParagraphsTest.docx
@@ -7,47 +7,28 @@
         <w:pStyle w:val="Titre1"/>
       </w:pPr>
       <w:r>
-        <w:t>Image Replacement in global paragraphs</w:t>
+        <w:t xml:space="preserve">Image </w:t>
+      </w:r>
+      <w:r>
+        <w:t>Replacement</w:t>
+      </w:r>
+      <w:r>
+        <w:t xml:space="preserve"> in global paragraphs</w:t>
       </w:r>
     </w:p>
     <w:p>
-      <w:pPr>
-        <w:pStyle w:val="Textkrper"/>
-      </w:pPr>
       <w:r>
         <w:t>This paragraph is untouched.</w:t>
       </w:r>
     </w:p>
     <w:p>
-      <w:pPr>
-        <w:pStyle w:val="Textkrper"/>
-      </w:pPr>
       <w:r>
-        <w:t>In this paragraph, an image of Mona Lisa is inserted: ${</w:t>
-      </w:r>
-      <w:proofErr w:type="spellStart"/>
-      <w:r>
-        <w:t>monalisa</w:t>
-      </w:r>
-      <w:proofErr w:type="spellEnd"/>
-      <w:r>
-        <w:t>}.</w:t>
+        <w:t>In this paragraph, an image of Mona Lisa is inserted: ${monalisa}.</w:t>
       </w:r>
     </w:p>
     <w:p>
-      <w:pPr>
-        <w:pStyle w:val="Textkrper"/>
-      </w:pPr>
       <w:r>
-        <w:t>This paragraph has the image ${</w:t>
-      </w:r>
-      <w:proofErr w:type="spellStart"/>
-      <w:r>
-        <w:t>monalisa</w:t>
-      </w:r>
-      <w:proofErr w:type="spellEnd"/>
-      <w:r>
-        <w:t>} in the middle.</w:t>
+        <w:t>This paragraph has the image ${monalisa} in the middle.</w:t>
       </w:r>
     </w:p>
     <w:sectPr>
@@ -459,10 +440,7 @@
   <w:style w:type="paragraph" w:default="1" w:styleId="Normal">
     <w:name w:val="Normal"/>
     <w:qFormat/>
-    <w:rsid w:val="00673136"/>
-    <w:rPr>
-      <w:lang w:val="en-US"/>
-    </w:rPr>
+    <w:rsid w:val="001B0A93"/>
   </w:style>
   <w:style w:type="paragraph" w:styleId="Titre1">
     <w:name w:val="heading 1"/>
@@ -471,7 +449,7 @@
     <w:link w:val="Titre1Car"/>
     <w:uiPriority w:val="9"/>
     <w:qFormat/>
-    <w:rsid w:val="00673136"/>
+    <w:rsid w:val="001B0A93"/>
     <w:pPr>
       <w:keepNext/>
       <w:keepLines/>
@@ -494,7 +472,7 @@
     <w:semiHidden/>
     <w:unhideWhenUsed/>
     <w:qFormat/>
-    <w:rsid w:val="00673136"/>
+    <w:rsid w:val="001B0A93"/>
     <w:pPr>
       <w:keepNext/>
       <w:keepLines/>
@@ -517,7 +495,7 @@
     <w:semiHidden/>
     <w:unhideWhenUsed/>
     <w:qFormat/>
-    <w:rsid w:val="00673136"/>
+    <w:rsid w:val="001B0A93"/>
     <w:pPr>
       <w:keepNext/>
       <w:keepLines/>
@@ -540,7 +518,7 @@
     <w:semiHidden/>
     <w:unhideWhenUsed/>
     <w:qFormat/>
-    <w:rsid w:val="00673136"/>
+    <w:rsid w:val="001B0A93"/>
     <w:pPr>
       <w:keepNext/>
       <w:keepLines/>
@@ -563,7 +541,7 @@
     <w:semiHidden/>
     <w:unhideWhenUsed/>
     <w:qFormat/>
-    <w:rsid w:val="00673136"/>
+    <w:rsid w:val="001B0A93"/>
     <w:pPr>
       <w:keepNext/>
       <w:keepLines/>
@@ -585,7 +563,7 @@
     <w:semiHidden/>
     <w:unhideWhenUsed/>
     <w:qFormat/>
-    <w:rsid w:val="00673136"/>
+    <w:rsid w:val="001B0A93"/>
     <w:pPr>
       <w:keepNext/>
       <w:keepLines/>
@@ -609,7 +587,7 @@
     <w:semiHidden/>
     <w:unhideWhenUsed/>
     <w:qFormat/>
-    <w:rsid w:val="00673136"/>
+    <w:rsid w:val="001B0A93"/>
     <w:pPr>
       <w:keepNext/>
       <w:keepLines/>
@@ -632,7 +610,7 @@
     <w:semiHidden/>
     <w:unhideWhenUsed/>
     <w:qFormat/>
-    <w:rsid w:val="00673136"/>
+    <w:rsid w:val="001B0A93"/>
     <w:pPr>
       <w:keepNext/>
       <w:keepLines/>
@@ -657,7 +635,7 @@
     <w:semiHidden/>
     <w:unhideWhenUsed/>
     <w:qFormat/>
-    <w:rsid w:val="00673136"/>
+    <w:rsid w:val="001B0A93"/>
     <w:pPr>
       <w:keepNext/>
       <w:keepLines/>
@@ -835,7 +813,7 @@
     <w:basedOn w:val="Policepardfaut"/>
     <w:link w:val="Titre1"/>
     <w:uiPriority w:val="9"/>
-    <w:rsid w:val="00673136"/>
+    <w:rsid w:val="001B0A93"/>
     <w:rPr>
       <w:rFonts w:asciiTheme="majorHAnsi" w:eastAsiaTheme="majorEastAsia" w:hAnsiTheme="majorHAnsi" w:cstheme="majorBidi"/>
       <w:color w:val="0A2F41" w:themeColor="accent1" w:themeShade="80"/>
@@ -849,7 +827,7 @@
     <w:link w:val="Titre2"/>
     <w:uiPriority w:val="9"/>
     <w:semiHidden/>
-    <w:rsid w:val="00673136"/>
+    <w:rsid w:val="001B0A93"/>
     <w:rPr>
       <w:rFonts w:asciiTheme="majorHAnsi" w:eastAsiaTheme="majorEastAsia" w:hAnsiTheme="majorHAnsi" w:cstheme="majorBidi"/>
       <w:color w:val="0F4761" w:themeColor="accent1" w:themeShade="BF"/>
@@ -863,7 +841,7 @@
     <w:link w:val="Titre3"/>
     <w:uiPriority w:val="9"/>
     <w:semiHidden/>
-    <w:rsid w:val="00673136"/>
+    <w:rsid w:val="001B0A93"/>
     <w:rPr>
       <w:rFonts w:asciiTheme="majorHAnsi" w:eastAsiaTheme="majorEastAsia" w:hAnsiTheme="majorHAnsi" w:cstheme="majorBidi"/>
       <w:color w:val="0F4761" w:themeColor="accent1" w:themeShade="BF"/>
@@ -877,7 +855,7 @@
     <w:link w:val="Titre4"/>
     <w:uiPriority w:val="9"/>
     <w:semiHidden/>
-    <w:rsid w:val="00673136"/>
+    <w:rsid w:val="001B0A93"/>
     <w:rPr>
       <w:rFonts w:asciiTheme="majorHAnsi" w:eastAsiaTheme="majorEastAsia" w:hAnsiTheme="majorHAnsi" w:cstheme="majorBidi"/>
       <w:color w:val="0F4761" w:themeColor="accent1" w:themeShade="BF"/>
@@ -891,7 +869,7 @@
     <w:link w:val="Titre5"/>
     <w:uiPriority w:val="9"/>
     <w:semiHidden/>
-    <w:rsid w:val="00673136"/>
+    <w:rsid w:val="001B0A93"/>
     <w:rPr>
       <w:rFonts w:asciiTheme="majorHAnsi" w:eastAsiaTheme="majorEastAsia" w:hAnsiTheme="majorHAnsi" w:cstheme="majorBidi"/>
       <w:caps/>
@@ -904,7 +882,7 @@
     <w:link w:val="Titre6"/>
     <w:uiPriority w:val="9"/>
     <w:semiHidden/>
-    <w:rsid w:val="00673136"/>
+    <w:rsid w:val="001B0A93"/>
     <w:rPr>
       <w:rFonts w:asciiTheme="majorHAnsi" w:eastAsiaTheme="majorEastAsia" w:hAnsiTheme="majorHAnsi" w:cstheme="majorBidi"/>
       <w:i/>
@@ -919,7 +897,7 @@
     <w:link w:val="Titre7"/>
     <w:uiPriority w:val="9"/>
     <w:semiHidden/>
-    <w:rsid w:val="00673136"/>
+    <w:rsid w:val="001B0A93"/>
     <w:rPr>
       <w:rFonts w:asciiTheme="majorHAnsi" w:eastAsiaTheme="majorEastAsia" w:hAnsiTheme="majorHAnsi" w:cstheme="majorBidi"/>
       <w:b/>
@@ -933,7 +911,7 @@
     <w:link w:val="Titre8"/>
     <w:uiPriority w:val="9"/>
     <w:semiHidden/>
-    <w:rsid w:val="00673136"/>
+    <w:rsid w:val="001B0A93"/>
     <w:rPr>
       <w:rFonts w:asciiTheme="majorHAnsi" w:eastAsiaTheme="majorEastAsia" w:hAnsiTheme="majorHAnsi" w:cstheme="majorBidi"/>
       <w:b/>
@@ -949,7 +927,7 @@
     <w:link w:val="Titre9"/>
     <w:uiPriority w:val="9"/>
     <w:semiHidden/>
-    <w:rsid w:val="00673136"/>
+    <w:rsid w:val="001B0A93"/>
     <w:rPr>
       <w:rFonts w:asciiTheme="majorHAnsi" w:eastAsiaTheme="majorEastAsia" w:hAnsiTheme="majorHAnsi" w:cstheme="majorBidi"/>
       <w:i/>
@@ -965,7 +943,7 @@
     <w:semiHidden/>
     <w:unhideWhenUsed/>
     <w:qFormat/>
-    <w:rsid w:val="00673136"/>
+    <w:rsid w:val="001B0A93"/>
     <w:pPr>
       <w:spacing w:line="240" w:lineRule="auto"/>
     </w:pPr>
@@ -983,7 +961,7 @@
     <w:link w:val="TitreCar"/>
     <w:uiPriority w:val="10"/>
     <w:qFormat/>
-    <w:rsid w:val="00673136"/>
+    <w:rsid w:val="001B0A93"/>
     <w:pPr>
       <w:spacing w:after="0" w:line="204" w:lineRule="auto"/>
       <w:contextualSpacing/>
@@ -1002,7 +980,7 @@
     <w:basedOn w:val="Policepardfaut"/>
     <w:link w:val="Titre"/>
     <w:uiPriority w:val="10"/>
-    <w:rsid w:val="00673136"/>
+    <w:rsid w:val="001B0A93"/>
     <w:rPr>
       <w:rFonts w:asciiTheme="majorHAnsi" w:eastAsiaTheme="majorEastAsia" w:hAnsiTheme="majorHAnsi" w:cstheme="majorBidi"/>
       <w:caps/>
@@ -1019,7 +997,7 @@
     <w:link w:val="Sous-titreCar"/>
     <w:uiPriority w:val="11"/>
     <w:qFormat/>
-    <w:rsid w:val="00673136"/>
+    <w:rsid w:val="001B0A93"/>
     <w:pPr>
       <w:numPr>
         <w:ilvl w:val="1"/>
@@ -1038,7 +1016,7 @@
     <w:basedOn w:val="Policepardfaut"/>
     <w:link w:val="Sous-titre"/>
     <w:uiPriority w:val="11"/>
-    <w:rsid w:val="00673136"/>
+    <w:rsid w:val="001B0A93"/>
     <w:rPr>
       <w:rFonts w:asciiTheme="majorHAnsi" w:eastAsiaTheme="majorEastAsia" w:hAnsiTheme="majorHAnsi" w:cstheme="majorBidi"/>
       <w:color w:val="156082" w:themeColor="accent1"/>
@@ -1051,7 +1029,7 @@
     <w:basedOn w:val="Policepardfaut"/>
     <w:uiPriority w:val="22"/>
     <w:qFormat/>
-    <w:rsid w:val="00673136"/>
+    <w:rsid w:val="001B0A93"/>
     <w:rPr>
       <w:b/>
       <w:bCs/>
@@ -1062,7 +1040,7 @@
     <w:basedOn w:val="Policepardfaut"/>
     <w:uiPriority w:val="20"/>
     <w:qFormat/>
-    <w:rsid w:val="00673136"/>
+    <w:rsid w:val="001B0A93"/>
     <w:rPr>
       <w:i/>
       <w:iCs/>
@@ -1072,7 +1050,7 @@
     <w:name w:val="No Spacing"/>
     <w:uiPriority w:val="1"/>
     <w:qFormat/>
-    <w:rsid w:val="00673136"/>
+    <w:rsid w:val="001B0A93"/>
     <w:pPr>
       <w:spacing w:after="0" w:line="240" w:lineRule="auto"/>
     </w:pPr>
@@ -1084,7 +1062,7 @@
     <w:link w:val="CitationCar"/>
     <w:uiPriority w:val="29"/>
     <w:qFormat/>
-    <w:rsid w:val="00673136"/>
+    <w:rsid w:val="001B0A93"/>
     <w:pPr>
       <w:spacing w:before="120" w:after="120"/>
       <w:ind w:left="720"/>
@@ -1100,7 +1078,7 @@
     <w:basedOn w:val="Policepardfaut"/>
     <w:link w:val="Citation"/>
     <w:uiPriority w:val="29"/>
-    <w:rsid w:val="00673136"/>
+    <w:rsid w:val="001B0A93"/>
     <w:rPr>
       <w:color w:val="0E2841" w:themeColor="text2"/>
       <w:sz w:val="24"/>
@@ -1114,7 +1092,7 @@
     <w:link w:val="CitationintenseCar"/>
     <w:uiPriority w:val="30"/>
     <w:qFormat/>
-    <w:rsid w:val="00673136"/>
+    <w:rsid w:val="001B0A93"/>
     <w:pPr>
       <w:spacing w:before="100" w:beforeAutospacing="1" w:after="240" w:line="240" w:lineRule="auto"/>
       <w:ind w:left="720"/>
@@ -1133,7 +1111,7 @@
     <w:basedOn w:val="Policepardfaut"/>
     <w:link w:val="Citationintense"/>
     <w:uiPriority w:val="30"/>
-    <w:rsid w:val="00673136"/>
+    <w:rsid w:val="001B0A93"/>
     <w:rPr>
       <w:rFonts w:asciiTheme="majorHAnsi" w:eastAsiaTheme="majorEastAsia" w:hAnsiTheme="majorHAnsi" w:cstheme="majorBidi"/>
       <w:color w:val="0E2841" w:themeColor="text2"/>
@@ -1147,7 +1125,7 @@
     <w:basedOn w:val="Policepardfaut"/>
     <w:uiPriority w:val="19"/>
     <w:qFormat/>
-    <w:rsid w:val="00673136"/>
+    <w:rsid w:val="001B0A93"/>
     <w:rPr>
       <w:i/>
       <w:iCs/>
@@ -1159,7 +1137,7 @@
     <w:basedOn w:val="Policepardfaut"/>
     <w:uiPriority w:val="21"/>
     <w:qFormat/>
-    <w:rsid w:val="00673136"/>
+    <w:rsid w:val="001B0A93"/>
     <w:rPr>
       <w:b/>
       <w:bCs/>
@@ -1172,7 +1150,7 @@
     <w:basedOn w:val="Policepardfaut"/>
     <w:uiPriority w:val="31"/>
     <w:qFormat/>
-    <w:rsid w:val="00673136"/>
+    <w:rsid w:val="001B0A93"/>
     <w:rPr>
       <w:smallCaps/>
       <w:color w:val="595959" w:themeColor="text1" w:themeTint="A6"/>
@@ -1185,7 +1163,7 @@
     <w:basedOn w:val="Policepardfaut"/>
     <w:uiPriority w:val="32"/>
     <w:qFormat/>
-    <w:rsid w:val="00673136"/>
+    <w:rsid w:val="001B0A93"/>
     <w:rPr>
       <w:b/>
       <w:bCs/>
@@ -1199,7 +1177,7 @@
     <w:basedOn w:val="Policepardfaut"/>
     <w:uiPriority w:val="33"/>
     <w:qFormat/>
-    <w:rsid w:val="00673136"/>
+    <w:rsid w:val="001B0A93"/>
     <w:rPr>
       <w:b/>
       <w:bCs/>
@@ -1215,7 +1193,7 @@
     <w:semiHidden/>
     <w:unhideWhenUsed/>
     <w:qFormat/>
-    <w:rsid w:val="00673136"/>
+    <w:rsid w:val="001B0A93"/>
     <w:pPr>
       <w:outlineLvl w:val="9"/>
     </w:pPr>
